--- a/Lubuntu_Notes.docx
+++ b/Lubuntu_Notes.docx
@@ -32,7 +32,10 @@
         </w:rPr>
       </w:pPr>
       <w:r>
-        <w:rPr/>
+        <w:rPr>
+          <w:sz w:val="16"/>
+          <w:szCs w:val="16"/>
+        </w:rPr>
       </w:r>
     </w:p>
     <w:p>
@@ -410,6 +413,90 @@
           <w:szCs w:val="24"/>
           <w:u w:val="single"/>
         </w:rPr>
+        <w:t>To Enable Touchscreen Scrolling on Firefox</w:t>
+      </w:r>
+    </w:p>
+    <w:p>
+      <w:pPr>
+        <w:pStyle w:val="Normal"/>
+        <w:numPr>
+          <w:ilvl w:val="0"/>
+          <w:numId w:val="5"/>
+        </w:numPr>
+        <w:bidi w:val="0"/>
+        <w:jc w:val="start"/>
+        <w:rPr>
+          <w:sz w:val="24"/>
+          <w:szCs w:val="24"/>
+          <w:u w:val="none"/>
+        </w:rPr>
+      </w:pPr>
+      <w:r>
+        <w:rPr>
+          <w:sz w:val="24"/>
+          <w:szCs w:val="24"/>
+          <w:u w:val="none"/>
+        </w:rPr>
+        <w:t>Getting the touchscreen to scroll on Firefox is a separate issue.</w:t>
+      </w:r>
+    </w:p>
+    <w:p>
+      <w:pPr>
+        <w:pStyle w:val="Normal"/>
+        <w:numPr>
+          <w:ilvl w:val="0"/>
+          <w:numId w:val="5"/>
+        </w:numPr>
+        <w:bidi w:val="0"/>
+        <w:jc w:val="start"/>
+        <w:rPr>
+          <w:sz w:val="24"/>
+          <w:szCs w:val="24"/>
+          <w:u w:val="none"/>
+        </w:rPr>
+      </w:pPr>
+      <w:r>
+        <w:rPr>
+          <w:sz w:val="24"/>
+          <w:szCs w:val="24"/>
+          <w:u w:val="none"/>
+        </w:rPr>
+      </w:r>
+    </w:p>
+    <w:p>
+      <w:pPr>
+        <w:pStyle w:val="Normal"/>
+        <w:bidi w:val="0"/>
+        <w:jc w:val="start"/>
+        <w:rPr>
+          <w:sz w:val="24"/>
+          <w:szCs w:val="24"/>
+        </w:rPr>
+      </w:pPr>
+      <w:r>
+        <w:rPr>
+          <w:sz w:val="24"/>
+          <w:szCs w:val="24"/>
+        </w:rPr>
+      </w:r>
+    </w:p>
+    <w:p>
+      <w:pPr>
+        <w:pStyle w:val="Normal"/>
+        <w:bidi w:val="0"/>
+        <w:jc w:val="start"/>
+        <w:rPr>
+          <w:sz w:val="24"/>
+          <w:szCs w:val="24"/>
+          <w:u w:val="single"/>
+        </w:rPr>
+      </w:pPr>
+      <w:r>
+        <w:rPr>
+          <w:sz w:val="24"/>
+          <w:szCs w:val="24"/>
+          <w:u w:val="single"/>
+        </w:rPr>
         <w:t>To Fix Audio Glitches</w:t>
       </w:r>
     </w:p>
@@ -434,7 +521,95 @@
           <w:szCs w:val="24"/>
           <w:u w:val="none"/>
         </w:rPr>
-        <w:t>Open the Terminal</w:t>
+        <w:t>Occasionally with Lubuntu, videos will freeze and buzz.</w:t>
+      </w:r>
+    </w:p>
+    <w:p>
+      <w:pPr>
+        <w:pStyle w:val="Normal"/>
+        <w:numPr>
+          <w:ilvl w:val="0"/>
+          <w:numId w:val="4"/>
+        </w:numPr>
+        <w:bidi w:val="0"/>
+        <w:jc w:val="start"/>
+        <w:rPr>
+          <w:sz w:val="24"/>
+          <w:szCs w:val="24"/>
+          <w:u w:val="none"/>
+        </w:rPr>
+      </w:pPr>
+      <w:r>
+        <w:rPr>
+          <w:sz w:val="24"/>
+          <w:szCs w:val="24"/>
+          <w:u w:val="none"/>
+        </w:rPr>
+        <w:t>This will occur every 3 min</w:t>
+      </w:r>
+      <w:r>
+        <w:rPr>
+          <w:sz w:val="24"/>
+          <w:szCs w:val="24"/>
+          <w:u w:val="none"/>
+        </w:rPr>
+        <w:t>utes</w:t>
+      </w:r>
+      <w:r>
+        <w:rPr>
+          <w:sz w:val="24"/>
+          <w:szCs w:val="24"/>
+          <w:u w:val="none"/>
+        </w:rPr>
+        <w:t xml:space="preserve"> or so.</w:t>
+      </w:r>
+    </w:p>
+    <w:p>
+      <w:pPr>
+        <w:pStyle w:val="Normal"/>
+        <w:numPr>
+          <w:ilvl w:val="0"/>
+          <w:numId w:val="4"/>
+        </w:numPr>
+        <w:bidi w:val="0"/>
+        <w:jc w:val="start"/>
+        <w:rPr>
+          <w:sz w:val="24"/>
+          <w:szCs w:val="24"/>
+          <w:u w:val="none"/>
+        </w:rPr>
+      </w:pPr>
+      <w:r>
+        <w:rPr>
+          <w:sz w:val="24"/>
+          <w:szCs w:val="24"/>
+          <w:u w:val="none"/>
+        </w:rPr>
+        <w:t>Will occur with YouTube, general streaming, etc.</w:t>
+      </w:r>
+    </w:p>
+    <w:p>
+      <w:pPr>
+        <w:pStyle w:val="Normal"/>
+        <w:numPr>
+          <w:ilvl w:val="0"/>
+          <w:numId w:val="4"/>
+        </w:numPr>
+        <w:bidi w:val="0"/>
+        <w:jc w:val="start"/>
+        <w:rPr>
+          <w:sz w:val="24"/>
+          <w:szCs w:val="24"/>
+          <w:u w:val="none"/>
+        </w:rPr>
+      </w:pPr>
+      <w:r>
+        <w:rPr>
+          <w:sz w:val="24"/>
+          <w:szCs w:val="24"/>
+          <w:u w:val="none"/>
+        </w:rPr>
+        <w:t>Likely tied to HTML5 media player.</w:t>
       </w:r>
     </w:p>
     <w:sectPr>
@@ -1003,9 +1178,146 @@
   <w:abstractNum w:abstractNumId="5">
     <w:lvl w:ilvl="0">
       <w:start w:val="1"/>
+      <w:numFmt w:val="bullet"/>
+      <w:lvlText w:val=""/>
+      <w:lvlJc w:val="start"/>
+      <w:pPr>
+        <w:tabs>
+          <w:tab w:val="num" w:pos="720"/>
+        </w:tabs>
+        <w:ind w:start="720" w:hanging="360"/>
+      </w:pPr>
+      <w:rPr>
+        <w:rFonts w:ascii="Symbol" w:hAnsi="Symbol" w:cs="Symbol" w:hint="default"/>
+      </w:rPr>
+    </w:lvl>
+    <w:lvl w:ilvl="1">
+      <w:start w:val="1"/>
+      <w:numFmt w:val="bullet"/>
+      <w:lvlText w:val="◦"/>
+      <w:lvlJc w:val="start"/>
+      <w:pPr>
+        <w:tabs>
+          <w:tab w:val="num" w:pos="1080"/>
+        </w:tabs>
+        <w:ind w:start="1080" w:hanging="360"/>
+      </w:pPr>
+      <w:rPr>
+        <w:rFonts w:ascii="OpenSymbol" w:hAnsi="OpenSymbol" w:cs="OpenSymbol" w:hint="default"/>
+      </w:rPr>
+    </w:lvl>
+    <w:lvl w:ilvl="2">
+      <w:start w:val="1"/>
+      <w:numFmt w:val="bullet"/>
+      <w:lvlText w:val="▪"/>
+      <w:lvlJc w:val="start"/>
+      <w:pPr>
+        <w:tabs>
+          <w:tab w:val="num" w:pos="1440"/>
+        </w:tabs>
+        <w:ind w:start="1440" w:hanging="360"/>
+      </w:pPr>
+      <w:rPr>
+        <w:rFonts w:ascii="OpenSymbol" w:hAnsi="OpenSymbol" w:cs="OpenSymbol" w:hint="default"/>
+      </w:rPr>
+    </w:lvl>
+    <w:lvl w:ilvl="3">
+      <w:start w:val="1"/>
+      <w:numFmt w:val="bullet"/>
+      <w:lvlText w:val=""/>
+      <w:lvlJc w:val="start"/>
+      <w:pPr>
+        <w:tabs>
+          <w:tab w:val="num" w:pos="1800"/>
+        </w:tabs>
+        <w:ind w:start="1800" w:hanging="360"/>
+      </w:pPr>
+      <w:rPr>
+        <w:rFonts w:ascii="Symbol" w:hAnsi="Symbol" w:cs="Symbol" w:hint="default"/>
+      </w:rPr>
+    </w:lvl>
+    <w:lvl w:ilvl="4">
+      <w:start w:val="1"/>
+      <w:numFmt w:val="bullet"/>
+      <w:lvlText w:val="◦"/>
+      <w:lvlJc w:val="start"/>
+      <w:pPr>
+        <w:tabs>
+          <w:tab w:val="num" w:pos="2160"/>
+        </w:tabs>
+        <w:ind w:start="2160" w:hanging="360"/>
+      </w:pPr>
+      <w:rPr>
+        <w:rFonts w:ascii="OpenSymbol" w:hAnsi="OpenSymbol" w:cs="OpenSymbol" w:hint="default"/>
+      </w:rPr>
+    </w:lvl>
+    <w:lvl w:ilvl="5">
+      <w:start w:val="1"/>
+      <w:numFmt w:val="bullet"/>
+      <w:lvlText w:val="▪"/>
+      <w:lvlJc w:val="start"/>
+      <w:pPr>
+        <w:tabs>
+          <w:tab w:val="num" w:pos="2520"/>
+        </w:tabs>
+        <w:ind w:start="2520" w:hanging="360"/>
+      </w:pPr>
+      <w:rPr>
+        <w:rFonts w:ascii="OpenSymbol" w:hAnsi="OpenSymbol" w:cs="OpenSymbol" w:hint="default"/>
+      </w:rPr>
+    </w:lvl>
+    <w:lvl w:ilvl="6">
+      <w:start w:val="1"/>
+      <w:numFmt w:val="bullet"/>
+      <w:lvlText w:val=""/>
+      <w:lvlJc w:val="start"/>
+      <w:pPr>
+        <w:tabs>
+          <w:tab w:val="num" w:pos="2880"/>
+        </w:tabs>
+        <w:ind w:start="2880" w:hanging="360"/>
+      </w:pPr>
+      <w:rPr>
+        <w:rFonts w:ascii="Symbol" w:hAnsi="Symbol" w:cs="Symbol" w:hint="default"/>
+      </w:rPr>
+    </w:lvl>
+    <w:lvl w:ilvl="7">
+      <w:start w:val="1"/>
+      <w:numFmt w:val="bullet"/>
+      <w:lvlText w:val="◦"/>
+      <w:lvlJc w:val="start"/>
+      <w:pPr>
+        <w:tabs>
+          <w:tab w:val="num" w:pos="3240"/>
+        </w:tabs>
+        <w:ind w:start="3240" w:hanging="360"/>
+      </w:pPr>
+      <w:rPr>
+        <w:rFonts w:ascii="OpenSymbol" w:hAnsi="OpenSymbol" w:cs="OpenSymbol" w:hint="default"/>
+      </w:rPr>
+    </w:lvl>
+    <w:lvl w:ilvl="8">
+      <w:start w:val="1"/>
+      <w:numFmt w:val="bullet"/>
+      <w:lvlText w:val="▪"/>
+      <w:lvlJc w:val="start"/>
+      <w:pPr>
+        <w:tabs>
+          <w:tab w:val="num" w:pos="3600"/>
+        </w:tabs>
+        <w:ind w:start="3600" w:hanging="360"/>
+      </w:pPr>
+      <w:rPr>
+        <w:rFonts w:ascii="OpenSymbol" w:hAnsi="OpenSymbol" w:cs="OpenSymbol" w:hint="default"/>
+      </w:rPr>
+    </w:lvl>
+  </w:abstractNum>
+  <w:abstractNum w:abstractNumId="6">
+    <w:lvl w:ilvl="0">
+      <w:start w:val="1"/>
       <w:numFmt w:val="none"/>
       <w:suff w:val="nothing"/>
-      <w:lvlText w:val="%1"/>
+      <w:lvlText w:val=""/>
       <w:lvlJc w:val="start"/>
       <w:pPr>
         <w:tabs>
@@ -1018,7 +1330,7 @@
       <w:start w:val="1"/>
       <w:numFmt w:val="none"/>
       <w:suff w:val="nothing"/>
-      <w:lvlText w:val="%2"/>
+      <w:lvlText w:val=""/>
       <w:lvlJc w:val="start"/>
       <w:pPr>
         <w:tabs>
@@ -1031,7 +1343,7 @@
       <w:start w:val="1"/>
       <w:numFmt w:val="none"/>
       <w:suff w:val="nothing"/>
-      <w:lvlText w:val="%3"/>
+      <w:lvlText w:val=""/>
       <w:lvlJc w:val="start"/>
       <w:pPr>
         <w:tabs>
@@ -1044,7 +1356,7 @@
       <w:start w:val="1"/>
       <w:numFmt w:val="none"/>
       <w:suff w:val="nothing"/>
-      <w:lvlText w:val="%4"/>
+      <w:lvlText w:val=""/>
       <w:lvlJc w:val="start"/>
       <w:pPr>
         <w:tabs>
@@ -1057,7 +1369,7 @@
       <w:start w:val="1"/>
       <w:numFmt w:val="none"/>
       <w:suff w:val="nothing"/>
-      <w:lvlText w:val="%5"/>
+      <w:lvlText w:val=""/>
       <w:lvlJc w:val="start"/>
       <w:pPr>
         <w:tabs>
@@ -1070,7 +1382,7 @@
       <w:start w:val="1"/>
       <w:numFmt w:val="none"/>
       <w:suff w:val="nothing"/>
-      <w:lvlText w:val="%6"/>
+      <w:lvlText w:val=""/>
       <w:lvlJc w:val="start"/>
       <w:pPr>
         <w:tabs>
@@ -1083,7 +1395,7 @@
       <w:start w:val="1"/>
       <w:numFmt w:val="none"/>
       <w:suff w:val="nothing"/>
-      <w:lvlText w:val="%7"/>
+      <w:lvlText w:val=""/>
       <w:lvlJc w:val="start"/>
       <w:pPr>
         <w:tabs>
@@ -1096,7 +1408,7 @@
       <w:start w:val="1"/>
       <w:numFmt w:val="none"/>
       <w:suff w:val="nothing"/>
-      <w:lvlText w:val="%8"/>
+      <w:lvlText w:val=""/>
       <w:lvlJc w:val="start"/>
       <w:pPr>
         <w:tabs>
@@ -1109,7 +1421,7 @@
       <w:start w:val="1"/>
       <w:numFmt w:val="none"/>
       <w:suff w:val="nothing"/>
-      <w:lvlText w:val="%9"/>
+      <w:lvlText w:val=""/>
       <w:lvlJc w:val="start"/>
       <w:pPr>
         <w:tabs>
@@ -1134,6 +1446,9 @@
   <w:num w:numId="5">
     <w:abstractNumId w:val="5"/>
   </w:num>
+  <w:num w:numId="6">
+    <w:abstractNumId w:val="6"/>
+  </w:num>
 </w:numbering>
 </file>
 
@@ -1151,7 +1466,6 @@
     </w:rPrDefault>
     <w:pPrDefault>
       <w:pPr>
-        <w:widowControl/>
         <w:suppressAutoHyphens w:val="true"/>
       </w:pPr>
     </w:pPrDefault>
@@ -1161,10 +1475,11 @@
     <w:qFormat/>
     <w:pPr>
       <w:widowControl/>
-      <w:kinsoku w:val="true"/>
-      <w:overflowPunct w:val="true"/>
-      <w:autoSpaceDE w:val="true"/>
+      <w:suppressAutoHyphens w:val="true"/>
+      <w:overflowPunct w:val="false"/>
       <w:bidi w:val="0"/>
+      <w:spacing w:before="0" w:after="0"/>
+      <w:jc w:val="start"/>
     </w:pPr>
     <w:rPr>
       <w:rFonts w:ascii="Liberation Serif" w:hAnsi="Liberation Serif" w:eastAsia="Noto Serif CJK SC" w:cs="Noto Sans Devanagari"/>

--- a/Lubuntu_Notes.docx
+++ b/Lubuntu_Notes.docx
@@ -437,7 +437,15 @@
           <w:szCs w:val="24"/>
           <w:u w:val="none"/>
         </w:rPr>
-        <w:t>Getting the touchscreen to scroll on Firefox is a separate issue.</w:t>
+        <w:t xml:space="preserve">Getting the touchscreen to scroll on Firefox is a separate issue </w:t>
+      </w:r>
+      <w:r>
+        <w:rPr>
+          <w:sz w:val="24"/>
+          <w:szCs w:val="24"/>
+          <w:u w:val="none"/>
+        </w:rPr>
+        <w:t>from the general touchscreen settings.</w:t>
       </w:r>
     </w:p>
     <w:p>
@@ -521,7 +529,15 @@
           <w:szCs w:val="24"/>
           <w:u w:val="none"/>
         </w:rPr>
-        <w:t>Occasionally with Lubuntu, videos will freeze and buzz.</w:t>
+        <w:t>Lubuntu’</w:t>
+      </w:r>
+      <w:r>
+        <w:rPr>
+          <w:sz w:val="24"/>
+          <w:szCs w:val="24"/>
+          <w:u w:val="none"/>
+        </w:rPr>
+        <w:t>s HTML5 media player glitches occasionally.</w:t>
       </w:r>
     </w:p>
     <w:p>
@@ -545,30 +561,22 @@
           <w:szCs w:val="24"/>
           <w:u w:val="none"/>
         </w:rPr>
-        <w:t>This will occur every 3 min</w:t>
-      </w:r>
-      <w:r>
-        <w:rPr>
-          <w:sz w:val="24"/>
-          <w:szCs w:val="24"/>
-          <w:u w:val="none"/>
-        </w:rPr>
-        <w:t>utes</w:t>
-      </w:r>
-      <w:r>
-        <w:rPr>
-          <w:sz w:val="24"/>
-          <w:szCs w:val="24"/>
-          <w:u w:val="none"/>
-        </w:rPr>
-        <w:t xml:space="preserve"> or so.</w:t>
+        <w:t>Y</w:t>
+      </w:r>
+      <w:r>
+        <w:rPr>
+          <w:sz w:val="24"/>
+          <w:szCs w:val="24"/>
+          <w:u w:val="none"/>
+        </w:rPr>
+        <w:t>ou will need to open the alsa configuration file and add a debugger.</w:t>
       </w:r>
     </w:p>
     <w:p>
       <w:pPr>
         <w:pStyle w:val="Normal"/>
         <w:numPr>
-          <w:ilvl w:val="0"/>
+          <w:ilvl w:val="1"/>
           <w:numId w:val="4"/>
         </w:numPr>
         <w:bidi w:val="0"/>
@@ -580,19 +588,15 @@
         </w:rPr>
       </w:pPr>
       <w:r>
-        <w:rPr>
-          <w:sz w:val="24"/>
-          <w:szCs w:val="24"/>
-          <w:u w:val="none"/>
-        </w:rPr>
-        <w:t>Will occur with YouTube, general streaming, etc.</w:t>
+        <w:rPr/>
+        <w:t>Sudo nano /etc/modprobe.d/alsa-base.conf</w:t>
       </w:r>
     </w:p>
     <w:p>
       <w:pPr>
         <w:pStyle w:val="Normal"/>
         <w:numPr>
-          <w:ilvl w:val="0"/>
+          <w:ilvl w:val="1"/>
           <w:numId w:val="4"/>
         </w:numPr>
         <w:bidi w:val="0"/>
@@ -604,13 +608,44 @@
         </w:rPr>
       </w:pPr>
       <w:r>
-        <w:rPr>
-          <w:sz w:val="24"/>
-          <w:szCs w:val="24"/>
-          <w:u w:val="none"/>
-        </w:rPr>
-        <w:t>Likely tied to HTML5 media player.</w:t>
-      </w:r>
+        <w:rPr/>
+        <w:t>options snd_sof sof_debug=1</w:t>
+      </w:r>
+    </w:p>
+    <w:p>
+      <w:pPr>
+        <w:pStyle w:val="Normal"/>
+        <w:numPr>
+          <w:ilvl w:val="2"/>
+          <w:numId w:val="4"/>
+        </w:numPr>
+        <w:bidi w:val="0"/>
+        <w:jc w:val="start"/>
+        <w:rPr>
+          <w:sz w:val="24"/>
+          <w:szCs w:val="24"/>
+          <w:u w:val="none"/>
+        </w:rPr>
+      </w:pPr>
+      <w:r>
+        <w:rPr>
+          <w:sz w:val="24"/>
+          <w:szCs w:val="24"/>
+          <w:u w:val="none"/>
+        </w:rPr>
+        <w:t xml:space="preserve">Taken from </w:t>
+      </w:r>
+      <w:hyperlink r:id="rId2">
+        <w:r>
+          <w:rPr>
+            <w:rStyle w:val="Hyperlink"/>
+            <w:sz w:val="24"/>
+            <w:szCs w:val="24"/>
+            <w:u w:val="none"/>
+          </w:rPr>
+          <w:t>https://forums.linuxmint.com/viewtopic.php?t=386118</w:t>
+        </w:r>
+      </w:hyperlink>
     </w:p>
     <w:sectPr>
       <w:type w:val="nextPage"/>
@@ -1476,7 +1511,7 @@
     <w:pPr>
       <w:widowControl/>
       <w:suppressAutoHyphens w:val="true"/>
-      <w:overflowPunct w:val="false"/>
+      <w:overflowPunct w:val="true"/>
       <w:bidi w:val="0"/>
       <w:spacing w:before="0" w:after="0"/>
       <w:jc w:val="start"/>
@@ -1495,6 +1530,27 @@
     <w:qFormat/>
     <w:rPr>
       <w:rFonts w:ascii="OpenSymbol" w:hAnsi="OpenSymbol" w:eastAsia="OpenSymbol" w:cs="OpenSymbol"/>
+    </w:rPr>
+  </w:style>
+  <w:style w:type="character" w:styleId="Hyperlink">
+    <w:name w:val="Hyperlink"/>
+    <w:rPr>
+      <w:color w:val="000080"/>
+      <w:u w:val="single"/>
+    </w:rPr>
+  </w:style>
+  <w:style w:type="character" w:styleId="FollowedHyperlink">
+    <w:name w:val="FollowedHyperlink"/>
+    <w:rPr>
+      <w:color w:val="800000"/>
+      <w:u w:val="single"/>
+    </w:rPr>
+  </w:style>
+  <w:style w:type="character" w:styleId="SourceText">
+    <w:name w:val="Source Text"/>
+    <w:qFormat/>
+    <w:rPr>
+      <w:rFonts w:ascii="Liberation Mono" w:hAnsi="Liberation Mono" w:eastAsia="Noto Sans Mono CJK SC" w:cs="Liberation Mono"/>
     </w:rPr>
   </w:style>
   <w:style w:type="paragraph" w:styleId="Heading">

--- a/Lubuntu_Notes.docx
+++ b/Lubuntu_Notes.docx
@@ -437,15 +437,7 @@
           <w:szCs w:val="24"/>
           <w:u w:val="none"/>
         </w:rPr>
-        <w:t xml:space="preserve">Getting the touchscreen to scroll on Firefox is a separate issue </w:t>
-      </w:r>
-      <w:r>
-        <w:rPr>
-          <w:sz w:val="24"/>
-          <w:szCs w:val="24"/>
-          <w:u w:val="none"/>
-        </w:rPr>
-        <w:t>from the general touchscreen settings.</w:t>
+        <w:t>Getting the touchscreen to scroll on Firefox is a separate issue from the general touchscreen settings.</w:t>
       </w:r>
     </w:p>
     <w:p>
@@ -529,15 +521,7 @@
           <w:szCs w:val="24"/>
           <w:u w:val="none"/>
         </w:rPr>
-        <w:t>Lubuntu’</w:t>
-      </w:r>
-      <w:r>
-        <w:rPr>
-          <w:sz w:val="24"/>
-          <w:szCs w:val="24"/>
-          <w:u w:val="none"/>
-        </w:rPr>
-        <w:t>s HTML5 media player glitches occasionally.</w:t>
+        <w:t>Lubuntu’s HTML5 media player glitches occasionally.</w:t>
       </w:r>
     </w:p>
     <w:p>
@@ -561,15 +545,7 @@
           <w:szCs w:val="24"/>
           <w:u w:val="none"/>
         </w:rPr>
-        <w:t>Y</w:t>
-      </w:r>
-      <w:r>
-        <w:rPr>
-          <w:sz w:val="24"/>
-          <w:szCs w:val="24"/>
-          <w:u w:val="none"/>
-        </w:rPr>
-        <w:t>ou will need to open the alsa configuration file and add a debugger.</w:t>
+        <w:t>You will need to open the alsa configuration file and add a debugger.</w:t>
       </w:r>
     </w:p>
     <w:p>
@@ -589,7 +565,11 @@
       </w:pPr>
       <w:r>
         <w:rPr/>
-        <w:t>Sudo nano /etc/modprobe.d/alsa-base.conf</w:t>
+        <w:t>s</w:t>
+      </w:r>
+      <w:r>
+        <w:rPr/>
+        <w:t>udo nano /etc/modprobe.d/alsa-base.conf</w:t>
       </w:r>
     </w:p>
     <w:p>
@@ -1511,7 +1491,7 @@
     <w:pPr>
       <w:widowControl/>
       <w:suppressAutoHyphens w:val="true"/>
-      <w:overflowPunct w:val="true"/>
+      <w:overflowPunct w:val="false"/>
       <w:bidi w:val="0"/>
       <w:spacing w:before="0" w:after="0"/>
       <w:jc w:val="start"/>

--- a/Lubuntu_Notes.docx
+++ b/Lubuntu_Notes.docx
@@ -437,30 +437,43 @@
           <w:szCs w:val="24"/>
           <w:u w:val="none"/>
         </w:rPr>
-        <w:t>Getting the touchscreen to scroll on Firefox is a separate issue from the general touchscreen settings.</w:t>
+        <w:t xml:space="preserve">Getting the touchscreen to scroll on Firefox is a separate issue from the general touchscreen settings, </w:t>
+      </w:r>
+      <w:r>
+        <w:rPr>
+          <w:sz w:val="24"/>
+          <w:szCs w:val="24"/>
+          <w:u w:val="none"/>
+        </w:rPr>
+        <w:t>requiring one code to be listed in the pam configuration file.</w:t>
       </w:r>
     </w:p>
     <w:p>
       <w:pPr>
         <w:pStyle w:val="Normal"/>
         <w:numPr>
-          <w:ilvl w:val="0"/>
+          <w:ilvl w:val="1"/>
           <w:numId w:val="5"/>
         </w:numPr>
-        <w:bidi w:val="0"/>
-        <w:jc w:val="start"/>
-        <w:rPr>
-          <w:sz w:val="24"/>
-          <w:szCs w:val="24"/>
-          <w:u w:val="none"/>
-        </w:rPr>
-      </w:pPr>
-      <w:r>
-        <w:rPr>
-          <w:sz w:val="24"/>
-          <w:szCs w:val="24"/>
-          <w:u w:val="none"/>
-        </w:rPr>
+        <w:rPr/>
+      </w:pPr>
+      <w:r>
+        <w:rPr/>
+        <w:t>sudo nano /etc/security/pam_env.conf</w:t>
+      </w:r>
+    </w:p>
+    <w:p>
+      <w:pPr>
+        <w:pStyle w:val="Normal"/>
+        <w:numPr>
+          <w:ilvl w:val="1"/>
+          <w:numId w:val="5"/>
+        </w:numPr>
+        <w:rPr/>
+      </w:pPr>
+      <w:r>
+        <w:rPr/>
+        <w:t>MOZ_USE_XINPUT2 DEFAULT=1</w:t>
       </w:r>
     </w:p>
     <w:p>
@@ -565,11 +578,7 @@
       </w:pPr>
       <w:r>
         <w:rPr/>
-        <w:t>s</w:t>
-      </w:r>
-      <w:r>
-        <w:rPr/>
-        <w:t>udo nano /etc/modprobe.d/alsa-base.conf</w:t>
+        <w:t>sudo nano /etc/modprobe.d/alsa-base.conf</w:t>
       </w:r>
     </w:p>
     <w:p>
@@ -1491,7 +1500,7 @@
     <w:pPr>
       <w:widowControl/>
       <w:suppressAutoHyphens w:val="true"/>
-      <w:overflowPunct w:val="false"/>
+      <w:overflowPunct w:val="true"/>
       <w:bidi w:val="0"/>
       <w:spacing w:before="0" w:after="0"/>
       <w:jc w:val="start"/>
